--- a/output/tables/disabling_flag.docx
+++ b/output/tables/disabling_flag.docx
@@ -17,7 +17,7 @@
         <w:keepNext/>
       </w:pPr>
       <w:r>
-        <w:t xml:space="preserve">Table 6: Disabling events by flag</w:t>
+        <w:t xml:space="preserve">Table 6: Suspected disabling events by flag</w:t>
       </w:r>
     </w:p>
     <w:tbl xmlns:a="http://schemas.openxmlformats.org/drawingml/2006/main" xmlns:pic="http://schemas.openxmlformats.org/drawingml/2006/picture">

--- a/output/tables/disabling_flag.docx
+++ b/output/tables/disabling_flag.docx
@@ -17,7 +17,7 @@
         <w:keepNext/>
       </w:pPr>
       <w:r>
-        <w:t xml:space="preserve">Table 6: Suspected disabling events by flag</w:t>
+        <w:t xml:space="preserve">Table 8: Suspected disabling events by flag</w:t>
       </w:r>
     </w:p>
     <w:tbl xmlns:a="http://schemas.openxmlformats.org/drawingml/2006/main" xmlns:pic="http://schemas.openxmlformats.org/drawingml/2006/picture">

--- a/output/tables/disabling_flag.docx
+++ b/output/tables/disabling_flag.docx
@@ -1485,6 +1485,57 @@
                 <w:color w:val="000000"/>
               </w:rPr>
               <w:t xml:space="preserve">8.8%</w:t>
+            </w:r>
+          </w:p>
+        </w:tc>
+      </w:tr>
+      <w:tr>
+        <w:trPr>
+          <w:trHeight w:val="360" w:hRule="auto"/>
+        </w:trPr>
+        footer1
+        <w:tc>
+          <w:tcPr>
+            <w:gridSpan w:val="4"/>
+            <w:tcBorders>
+              <w:bottom w:val="none" w:sz="0" w:space="0" w:color="FFFFFF"/>
+              <w:top w:val="single" w:sz="16" w:space="0" w:color="666666"/>
+              <w:left w:val="none" w:sz="0" w:space="0" w:color="FFFFFF"/>
+              <w:right w:val="none" w:sz="0" w:space="0" w:color="FFFFFF"/>
+            </w:tcBorders>
+            <w:shd w:val="clear" w:color="auto" w:fill="FFFFFF"/>
+            <w:tcMar>
+              <w:top w:w="0" w:type="dxa"/>
+              <w:bottom w:w="0" w:type="dxa"/>
+              <w:left w:w="0" w:type="dxa"/>
+              <w:right w:w="0" w:type="dxa"/>
+            </w:tcMar>
+            <w:vAlign w:val="center"/>
+          </w:tcPr>
+          <w:p>
+            <w:pPr>
+              <w:pStyle w:val="Normal"/>
+              <w:jc w:val="left"/>
+              <w:pBdr>
+                <w:bottom w:val="none" w:sz="0" w:space="0" w:color="000000"/>
+                <w:top w:val="none" w:sz="0" w:space="0" w:color="000000"/>
+                <w:left w:val="none" w:sz="0" w:space="0" w:color="000000"/>
+                <w:right w:val="none" w:sz="0" w:space="0" w:color="000000"/>
+              </w:pBdr>
+              <w:spacing w:after="100" w:before="100" w:line="240"/>
+              <w:ind w:firstLine="0" w:left="100" w:right="100"/>
+            </w:pPr>
+            <w:r>
+              <w:rPr>
+                <w:rFonts w:ascii="Calibri (Body)" w:hAnsi="Arial" w:eastAsia="Arial" w:cs="Arial"/>
+                <w:i w:val="false"/>
+                <w:b w:val="false"/>
+                <w:u w:val="none"/>
+                <w:sz w:val="22"/>
+                <w:szCs w:val="22"/>
+                <w:color w:val="000000"/>
+              </w:rPr>
+              <w:t xml:space="preserve">Notes: This table includes suspected disabling events that begin between 2017 and 2019 within 25 km of the Maldives' Exclusive Economic Zone boundary. Gap hours refers to the time elapsed between the beginning and end of suspected disabling events. Hours lost is gap hours relative to the time vessels spend with their transponders on. Hours lost is blank for the row in which flag is missing because Global Fishing Watch removes these observations from the data this report uses to calculate time vessels spend with their transponders on.</w:t>
             </w:r>
           </w:p>
         </w:tc>
